--- a/DocumentatieOp4.docx
+++ b/DocumentatieOp4.docx
@@ -66,6 +66,7 @@
         <w:rPr>
           <w:rFonts w:ascii="Cambria" w:hAnsi="Cambria"/>
           <w:noProof/>
+          <w:lang w:val="en-US"/>
         </w:rPr>
         <w:drawing>
           <wp:inline distT="0" distB="0" distL="0" distR="0" wp14:anchorId="17207F2C" wp14:editId="54BB7581">
@@ -681,7 +682,10 @@
     <w:sdt>
       <w:sdtPr>
         <w:rPr>
-          <w:rFonts w:ascii="Cambria" w:hAnsi="Cambria"/>
+          <w:rFonts w:ascii="Cambria" w:eastAsiaTheme="minorEastAsia" w:hAnsi="Cambria" w:cstheme="minorBidi"/>
+          <w:b w:val="0"/>
+          <w:bCs w:val="0"/>
+          <w:color w:val="auto"/>
           <w:sz w:val="24"/>
           <w:szCs w:val="24"/>
           <w:lang w:val="nl-NL"/>
@@ -694,9 +698,7 @@
       </w:sdtPr>
       <w:sdtEndPr>
         <w:rPr>
-          <w:rFonts w:eastAsiaTheme="minorEastAsia" w:cstheme="minorBidi"/>
           <w:noProof/>
-          <w:color w:val="auto"/>
         </w:rPr>
       </w:sdtEndPr>
       <w:sdtContent>
@@ -1766,8 +1768,6 @@
             </w:rPr>
           </w:pPr>
         </w:p>
-        <w:bookmarkStart w:id="0" w:name="_GoBack" w:displacedByCustomXml="next"/>
-        <w:bookmarkEnd w:id="0" w:displacedByCustomXml="next"/>
       </w:sdtContent>
     </w:sdt>
     <w:p>
@@ -1787,7 +1787,7 @@
         </w:rPr>
         <w:br w:type="column"/>
       </w:r>
-      <w:bookmarkStart w:id="1" w:name="_Toc276329143"/>
+      <w:bookmarkStart w:id="0" w:name="_Toc276329143"/>
       <w:proofErr w:type="spellStart"/>
       <w:r>
         <w:rPr>
@@ -1797,7 +1797,7 @@
         </w:rPr>
         <w:t>Requirements</w:t>
       </w:r>
-      <w:bookmarkEnd w:id="1"/>
+      <w:bookmarkEnd w:id="0"/>
       <w:proofErr w:type="spellEnd"/>
     </w:p>
     <w:p>
@@ -1816,7 +1816,7 @@
           <w:szCs w:val="24"/>
         </w:rPr>
       </w:pPr>
-      <w:bookmarkStart w:id="2" w:name="_Toc276329144"/>
+      <w:bookmarkStart w:id="1" w:name="_Toc276329144"/>
       <w:r>
         <w:rPr>
           <w:rFonts w:ascii="Cambria" w:hAnsi="Cambria"/>
@@ -1825,7 +1825,7 @@
         </w:rPr>
         <w:t>Desktop</w:t>
       </w:r>
-      <w:bookmarkEnd w:id="2"/>
+      <w:bookmarkEnd w:id="1"/>
     </w:p>
     <w:p>
       <w:pPr>
@@ -2041,7 +2041,7 @@
           <w:szCs w:val="24"/>
         </w:rPr>
       </w:pPr>
-      <w:bookmarkStart w:id="3" w:name="_Toc276329145"/>
+      <w:bookmarkStart w:id="2" w:name="_Toc276329145"/>
       <w:r>
         <w:rPr>
           <w:rFonts w:ascii="Cambria" w:hAnsi="Cambria"/>
@@ -2050,7 +2050,7 @@
         </w:rPr>
         <w:t>Mobile</w:t>
       </w:r>
-      <w:bookmarkEnd w:id="3"/>
+      <w:bookmarkEnd w:id="2"/>
     </w:p>
     <w:p>
       <w:pPr>
@@ -2173,7 +2173,7 @@
         </w:rPr>
         <w:br w:type="column"/>
       </w:r>
-      <w:bookmarkStart w:id="4" w:name="_Toc276329146"/>
+      <w:bookmarkStart w:id="3" w:name="_Toc276329146"/>
       <w:proofErr w:type="spellStart"/>
       <w:r>
         <w:rPr>
@@ -2181,10 +2181,9 @@
           <w:sz w:val="40"/>
           <w:szCs w:val="24"/>
         </w:rPr>
-        <w:lastRenderedPageBreak/>
         <w:t>Mockups</w:t>
       </w:r>
-      <w:bookmarkEnd w:id="4"/>
+      <w:bookmarkEnd w:id="3"/>
       <w:proofErr w:type="spellEnd"/>
     </w:p>
     <w:p>
@@ -2196,7 +2195,7 @@
           <w:szCs w:val="24"/>
         </w:rPr>
       </w:pPr>
-      <w:bookmarkStart w:id="5" w:name="_Toc276329147"/>
+      <w:bookmarkStart w:id="4" w:name="_Toc276329147"/>
       <w:r>
         <w:rPr>
           <w:rFonts w:ascii="Cambria" w:hAnsi="Cambria"/>
@@ -2205,7 +2204,7 @@
         </w:rPr>
         <w:t>Desktop</w:t>
       </w:r>
-      <w:bookmarkEnd w:id="5"/>
+      <w:bookmarkEnd w:id="4"/>
     </w:p>
     <w:p>
       <w:pPr>
@@ -2218,6 +2217,7 @@
           <w:rFonts w:ascii="Cambria" w:hAnsi="Cambria" w:cs="Times New Roman"/>
           <w:noProof/>
           <w:color w:val="000000"/>
+          <w:lang w:val="en-US"/>
         </w:rPr>
         <w:drawing>
           <wp:inline distT="0" distB="0" distL="0" distR="0" wp14:anchorId="3697AA62" wp14:editId="7370473E">
@@ -2354,6 +2354,7 @@
           <w:rFonts w:ascii="Cambria" w:hAnsi="Cambria" w:cs="Times New Roman"/>
           <w:noProof/>
           <w:color w:val="000000"/>
+          <w:lang w:val="en-US"/>
         </w:rPr>
         <w:drawing>
           <wp:inline distT="0" distB="0" distL="0" distR="0" wp14:anchorId="356A06F7" wp14:editId="3F9A0BDF">
@@ -2416,7 +2417,6 @@
           <w:rFonts w:ascii="Cambria" w:hAnsi="Cambria" w:cs="Times New Roman"/>
           <w:color w:val="000000"/>
         </w:rPr>
-        <w:lastRenderedPageBreak/>
         <w:t>Als de gebruiker is ingelogd komt de rating die de gebruiker aan een film heeft gegeven ook bij de film te staan. Als er nog geen rating is gegeven staat er niets, maar kan er wel wat ingevuld worden.</w:t>
       </w:r>
     </w:p>
@@ -2431,6 +2431,7 @@
           <w:rFonts w:ascii="Cambria" w:hAnsi="Cambria" w:cs="Times New Roman"/>
           <w:noProof/>
           <w:color w:val="000000"/>
+          <w:lang w:val="en-US"/>
         </w:rPr>
         <w:drawing>
           <wp:inline distT="0" distB="0" distL="0" distR="0" wp14:anchorId="13C63132" wp14:editId="355A1412">
@@ -2516,6 +2517,7 @@
           <w:rFonts w:ascii="Cambria" w:hAnsi="Cambria" w:cs="Times New Roman"/>
           <w:noProof/>
           <w:color w:val="000000"/>
+          <w:lang w:val="en-US"/>
         </w:rPr>
         <w:drawing>
           <wp:inline distT="0" distB="0" distL="0" distR="0" wp14:anchorId="5BC0C643" wp14:editId="0D82DC5F">
@@ -2637,17 +2639,16 @@
         </w:rPr>
         <w:br w:type="column"/>
       </w:r>
-      <w:bookmarkStart w:id="6" w:name="_Toc276329148"/>
+      <w:bookmarkStart w:id="5" w:name="_Toc276329148"/>
       <w:r>
         <w:rPr>
           <w:rFonts w:ascii="Cambria" w:hAnsi="Cambria"/>
           <w:sz w:val="28"/>
           <w:szCs w:val="24"/>
         </w:rPr>
-        <w:lastRenderedPageBreak/>
         <w:t>Mobile</w:t>
       </w:r>
-      <w:bookmarkEnd w:id="6"/>
+      <w:bookmarkEnd w:id="5"/>
     </w:p>
     <w:p>
       <w:pPr>
@@ -2659,6 +2660,7 @@
         <w:rPr>
           <w:rFonts w:ascii="Cambria" w:hAnsi="Cambria"/>
           <w:noProof/>
+          <w:lang w:val="en-US"/>
         </w:rPr>
         <w:drawing>
           <wp:anchor distT="0" distB="0" distL="114300" distR="114300" simplePos="0" relativeHeight="251658240" behindDoc="0" locked="0" layoutInCell="1" allowOverlap="1" wp14:anchorId="704CEECB" wp14:editId="5271CA1F">
@@ -2758,6 +2760,7 @@
         <w:rPr>
           <w:rFonts w:ascii="Cambria" w:hAnsi="Cambria" w:cs="Times New Roman"/>
           <w:noProof/>
+          <w:lang w:val="en-US"/>
         </w:rPr>
         <w:drawing>
           <wp:anchor distT="0" distB="0" distL="114300" distR="114300" simplePos="0" relativeHeight="251659264" behindDoc="0" locked="0" layoutInCell="1" allowOverlap="1" wp14:anchorId="7263E226" wp14:editId="7CE7B24E">
@@ -2869,9 +2872,10 @@
         <w:rPr>
           <w:rFonts w:ascii="Cambria" w:hAnsi="Cambria" w:cs="Times New Roman"/>
           <w:noProof/>
+          <w:lang w:val="en-US"/>
         </w:rPr>
         <w:drawing>
-          <wp:anchor distT="0" distB="0" distL="114300" distR="114300" simplePos="0" relativeHeight="251660288" behindDoc="0" locked="0" layoutInCell="1" allowOverlap="1" wp14:anchorId="5FB046C1" wp14:editId="08975406">
+          <wp:anchor distT="0" distB="0" distL="114300" distR="114300" simplePos="0" relativeHeight="251660288" behindDoc="0" locked="0" layoutInCell="1" allowOverlap="1" wp14:anchorId="5FB046C1" wp14:editId="4D506775">
             <wp:simplePos x="0" y="0"/>
             <wp:positionH relativeFrom="column">
               <wp:posOffset>3314700</wp:posOffset>
@@ -2879,7 +2883,7 @@
             <wp:positionV relativeFrom="paragraph">
               <wp:posOffset>2506980</wp:posOffset>
             </wp:positionV>
-            <wp:extent cx="2691765" cy="4599940"/>
+            <wp:extent cx="2691765" cy="2725420"/>
             <wp:effectExtent l="0" t="0" r="635" b="0"/>
             <wp:wrapSquare wrapText="bothSides"/>
             <wp:docPr id="11" name="Afbeelding 11" descr="https://lh4.googleusercontent.com/loM92LV2UG4468_n4uipdBtKbIkTzHni2E601geuq2-gTruyGaRnkMeOun_9H5496zqlFF0cpa88C2i-wJ7RdPmBBBmrTuhC_Izg4IR96sf11PggaZoyhURbjlnojo1nzg"/>
@@ -2895,7 +2899,7 @@
                       <a:picLocks noChangeAspect="1" noChangeArrowheads="1"/>
                     </pic:cNvPicPr>
                   </pic:nvPicPr>
-                  <pic:blipFill>
+                  <pic:blipFill rotWithShape="1">
                     <a:blip r:embed="rId16">
                       <a:extLst>
                         <a:ext uri="{28A0092B-C50C-407E-A947-70E740481C1C}">
@@ -2903,15 +2907,13 @@
                         </a:ext>
                       </a:extLst>
                     </a:blip>
-                    <a:srcRect/>
-                    <a:stretch>
-                      <a:fillRect/>
-                    </a:stretch>
+                    <a:srcRect b="40751"/>
+                    <a:stretch/>
                   </pic:blipFill>
                   <pic:spPr bwMode="auto">
                     <a:xfrm>
                       <a:off x="0" y="0"/>
-                      <a:ext cx="2691765" cy="4599940"/>
+                      <a:ext cx="2691765" cy="2725420"/>
                     </a:xfrm>
                     <a:prstGeom prst="rect">
                       <a:avLst/>
@@ -2920,6 +2922,11 @@
                     <a:ln>
                       <a:noFill/>
                     </a:ln>
+                    <a:extLst>
+                      <a:ext uri="{53640926-AAD7-44d8-BBD7-CCE9431645EC}">
+                        <a14:shadowObscured xmlns:a14="http://schemas.microsoft.com/office/drawing/2010/main"/>
+                      </a:ext>
+                    </a:extLst>
                   </pic:spPr>
                 </pic:pic>
               </a:graphicData>
@@ -3005,6 +3012,8 @@
         </w:rPr>
         <w:br/>
       </w:r>
+      <w:bookmarkStart w:id="6" w:name="_GoBack"/>
+      <w:bookmarkEnd w:id="6"/>
       <w:r>
         <w:rPr>
           <w:rFonts w:ascii="Cambria" w:eastAsia="Times New Roman" w:hAnsi="Cambria" w:cs="Times New Roman"/>
@@ -3075,7 +3084,6 @@
           <w:sz w:val="40"/>
           <w:szCs w:val="24"/>
         </w:rPr>
-        <w:lastRenderedPageBreak/>
         <w:t>Workflow</w:t>
       </w:r>
       <w:bookmarkEnd w:id="7"/>
@@ -3111,6 +3119,7 @@
           <w:rFonts w:ascii="Cambria" w:hAnsi="Cambria" w:cs="Arial"/>
           <w:noProof/>
           <w:color w:val="000000"/>
+          <w:lang w:val="en-US"/>
         </w:rPr>
         <w:drawing>
           <wp:inline distT="0" distB="0" distL="0" distR="0" wp14:anchorId="307F31F6" wp14:editId="1AAC84A9">
@@ -3172,6 +3181,7 @@
         <w:rPr>
           <w:rFonts w:ascii="Cambria" w:hAnsi="Cambria" w:cs="Times New Roman"/>
           <w:noProof/>
+          <w:lang w:val="en-US"/>
         </w:rPr>
         <w:drawing>
           <wp:anchor distT="0" distB="0" distL="114300" distR="114300" simplePos="0" relativeHeight="251661312" behindDoc="0" locked="0" layoutInCell="1" allowOverlap="1" wp14:anchorId="6769F626" wp14:editId="6714F6D4">
@@ -3271,8 +3281,8 @@
           <w:rFonts w:ascii="Cambria" w:hAnsi="Cambria" w:cs="Arial"/>
           <w:noProof/>
           <w:color w:val="000000"/>
-        </w:rPr>
-        <w:lastRenderedPageBreak/>
+          <w:lang w:val="en-US"/>
+        </w:rPr>
         <w:drawing>
           <wp:inline distT="0" distB="0" distL="0" distR="0" wp14:anchorId="2A4E19DB" wp14:editId="11429D2F">
             <wp:extent cx="5603028" cy="3425106"/>
@@ -3371,6 +3381,7 @@
           <w:rFonts w:ascii="Cambria" w:hAnsi="Cambria" w:cs="Arial"/>
           <w:noProof/>
           <w:color w:val="000000"/>
+          <w:lang w:val="en-US"/>
         </w:rPr>
         <w:drawing>
           <wp:inline distT="0" distB="0" distL="0" distR="0" wp14:anchorId="4394D783" wp14:editId="401C8259">
@@ -3560,7 +3571,6 @@
           <w:sz w:val="28"/>
           <w:szCs w:val="24"/>
         </w:rPr>
-        <w:lastRenderedPageBreak/>
         <w:t>Mobile</w:t>
       </w:r>
       <w:bookmarkEnd w:id="9"/>
@@ -3578,6 +3588,7 @@
           <w:iCs/>
           <w:noProof/>
           <w:color w:val="666666"/>
+          <w:lang w:val="en-US"/>
         </w:rPr>
         <w:drawing>
           <wp:inline distT="0" distB="0" distL="0" distR="0" wp14:anchorId="20C16E4B" wp14:editId="37B1048B">
@@ -3684,6 +3695,7 @@
           <w:rFonts w:ascii="Cambria" w:hAnsi="Cambria" w:cs="Arial"/>
           <w:noProof/>
           <w:color w:val="000000"/>
+          <w:lang w:val="en-US"/>
         </w:rPr>
         <w:drawing>
           <wp:inline distT="0" distB="0" distL="0" distR="0" wp14:anchorId="1D082569" wp14:editId="5C8FE99C">
@@ -3760,8 +3772,8 @@
           <w:rFonts w:ascii="Cambria" w:hAnsi="Cambria" w:cs="Arial"/>
           <w:noProof/>
           <w:color w:val="000000"/>
-        </w:rPr>
-        <w:lastRenderedPageBreak/>
+          <w:lang w:val="en-US"/>
+        </w:rPr>
         <w:drawing>
           <wp:inline distT="0" distB="0" distL="0" distR="0" wp14:anchorId="1801F5EB" wp14:editId="1E43EF98">
             <wp:extent cx="5042969" cy="2174028"/>
@@ -3867,6 +3879,7 @@
           <w:rFonts w:ascii="Cambria" w:hAnsi="Cambria" w:cs="Arial"/>
           <w:noProof/>
           <w:color w:val="000000"/>
+          <w:lang w:val="en-US"/>
         </w:rPr>
         <w:drawing>
           <wp:inline distT="0" distB="0" distL="0" distR="0" wp14:anchorId="2F4B6F0A" wp14:editId="7BEF9DC8">
@@ -3963,7 +3976,6 @@
           <w:sz w:val="40"/>
           <w:szCs w:val="24"/>
         </w:rPr>
-        <w:lastRenderedPageBreak/>
         <w:t>Technische documentatie</w:t>
       </w:r>
       <w:bookmarkEnd w:id="10"/>
@@ -5705,16 +5717,6 @@
           <w:lang w:val="nl-NL"/>
         </w:rPr>
         <w:br w:type="column"/>
-      </w:r>
-      <w:r>
-        <w:rPr>
-          <w:rFonts w:ascii="Cambria" w:hAnsi="Cambria" w:cs="Arial"/>
-          <w:color w:val="000000"/>
-          <w:sz w:val="24"/>
-          <w:szCs w:val="24"/>
-          <w:lang w:val="nl-NL"/>
-        </w:rPr>
-        <w:lastRenderedPageBreak/>
         <w:t xml:space="preserve">Als de gebruiker een film wil raten, kan hij zijn rating invoeren in een </w:t>
       </w:r>
       <w:proofErr w:type="spellStart"/>
@@ -6754,7 +6756,6 @@
           <w:szCs w:val="24"/>
           <w:lang w:val="nl-NL"/>
         </w:rPr>
-        <w:lastRenderedPageBreak/>
         <w:t xml:space="preserve">Zodra de gebruiker is ingelogd kan deze ook de users knop in de navigatie balk indrukken. Zo wordt de gebruiker doorverwezen naar users.html. Zodra deze pagina geladen is, worden de users opgevraagd die geregistreerd staan bij de REST-service m.b.v. een AJAX-call. Zodra de users zijn opgevraagd worden deze in een lijst gezet. Zo </w:t>
       </w:r>
       <w:r>
@@ -8756,7 +8757,6 @@
           <w:sz w:val="28"/>
           <w:szCs w:val="24"/>
         </w:rPr>
-        <w:lastRenderedPageBreak/>
         <w:t>Mobile</w:t>
       </w:r>
       <w:bookmarkEnd w:id="12"/>
@@ -10131,7 +10131,6 @@
           <w:sz w:val="40"/>
           <w:szCs w:val="24"/>
         </w:rPr>
-        <w:lastRenderedPageBreak/>
         <w:t>Testverslag</w:t>
       </w:r>
       <w:bookmarkEnd w:id="13"/>
@@ -12337,7 +12336,6 @@
           <w:sz w:val="28"/>
           <w:szCs w:val="24"/>
         </w:rPr>
-        <w:lastRenderedPageBreak/>
         <w:t>Mobile</w:t>
       </w:r>
       <w:bookmarkEnd w:id="15"/>
@@ -13595,7 +13593,6 @@
           <w:sz w:val="28"/>
           <w:szCs w:val="24"/>
         </w:rPr>
-        <w:lastRenderedPageBreak/>
         <w:t>War file</w:t>
       </w:r>
       <w:bookmarkEnd w:id="16"/>
@@ -13716,7 +13713,7 @@
           <w:color w:val="000000"/>
           <w:sz w:val="24"/>
           <w:szCs w:val="24"/>
-          <w:lang w:val="nl-NL"/>
+          <w:lang w:val="en-US"/>
         </w:rPr>
         <w:drawing>
           <wp:inline distT="0" distB="0" distL="0" distR="0" wp14:anchorId="311ECB38" wp14:editId="0566E476">
@@ -13903,7 +13900,7 @@
           <w:color w:val="000000"/>
           <w:sz w:val="24"/>
           <w:szCs w:val="24"/>
-          <w:lang w:val="nl-NL"/>
+          <w:lang w:val="en-US"/>
         </w:rPr>
         <w:drawing>
           <wp:inline distT="0" distB="0" distL="0" distR="0" wp14:anchorId="5757306C" wp14:editId="46E989DB">
@@ -14066,7 +14063,7 @@
         <w:rStyle w:val="Paginanummer"/>
         <w:noProof/>
       </w:rPr>
-      <w:t>2</w:t>
+      <w:t>17</w:t>
     </w:r>
     <w:r>
       <w:rPr>
@@ -16156,7 +16153,7 @@
 </file>
 
 <file path=customXml/itemProps1.xml><?xml version="1.0" encoding="utf-8"?>
-<ds:datastoreItem xmlns:ds="http://schemas.openxmlformats.org/officeDocument/2006/customXml" ds:itemID="{714AFEC4-C06E-A441-959E-082535E5C11F}">
+<ds:datastoreItem xmlns:ds="http://schemas.openxmlformats.org/officeDocument/2006/customXml" ds:itemID="{5424C3EB-53B8-AA4C-8032-086999584982}">
   <ds:schemaRefs>
     <ds:schemaRef ds:uri="http://schemas.openxmlformats.org/officeDocument/2006/bibliography"/>
   </ds:schemaRefs>
